--- a/storage/PXDNH30.docx
+++ b/storage/PXDNH30.docx
@@ -49,7 +49,7 @@
       </w:r>
       <w:r>
         <w:rPr/>
-        <w:t xml:space="preserve">TV 1 Nhóm 1, </w:t>
+        <w:t xml:space="preserve">Lê Thị Thu Hánh, </w:t>
       </w:r>
     </w:p>
     <w:p>
@@ -63,7 +63,7 @@
       <w:pPr/>
       <w:r>
         <w:rPr/>
-        <w:t xml:space="preserve">Tiêu chí 1.5: Tổ chức nhóm trẻ và lớp mẫu giáo</w:t>
+        <w:t xml:space="preserve">Tiêu chí 1.3: Tổ chức Đảng Cộng sản Việt Nam, các đoàn thể và tổ chức khác trong nhà trường</w:t>
       </w:r>
     </w:p>
     <w:p>
@@ -82,7 +82,7 @@
           <w:i w:val="1"/>
           <w:iCs w:val="1"/>
         </w:rPr>
-        <w:t xml:space="preserve">a) Các nhóm trẻ, lớp mẫu giáo được phân chia theo độ tuổi; trong trường hợp số lượng trẻ trong mỗi nhóm, lớp không đủ 50% so với số trẻ tối đa quy định tại Điều lệ trường mầm non thì được tổ chức thành nhóm trẻ ghép hoặc lớp mẫu giáo ghép;</w:t>
+        <w:t xml:space="preserve">a) Các đoàn thể và tổ chức khác trong nhà trường có cơ cấu tổ chức theo quy định;</w:t>
       </w:r>
     </w:p>
     <w:p>
@@ -94,7 +94,7 @@
           <w:i w:val="1"/>
           <w:iCs w:val="1"/>
         </w:rPr>
-        <w:t xml:space="preserve">b) Các nhóm trẻ, lớp mẫu giáo được tổ chức học 02 buổi trên ngày;</w:t>
+        <w:t xml:space="preserve">b) Hoạt động theo quy định;</w:t>
       </w:r>
     </w:p>
     <w:p>
@@ -106,7 +106,7 @@
           <w:i w:val="1"/>
           <w:iCs w:val="1"/>
         </w:rPr>
-        <w:t xml:space="preserve">c) Mỗi nhóm trẻ, lớp mẫu giáo có không quá 02 (hai) trẻ cùng một dạng khuyết tật.</w:t>
+        <w:t xml:space="preserve">c) Hằng năm, các hoạt động được rà soát, đánh giá;</w:t>
       </w:r>
     </w:p>
     <w:p>
@@ -125,14 +125,7 @@
           <w:i w:val="1"/>
           <w:iCs w:val="1"/>
         </w:rPr>
-        <w:t xml:space="preserve">Số trẻ trong các nhóm trẻ và lớp mẫu giáo không vượt quá quy định và được phân chia theo độ tuổi.</w:t>
-      </w:r>
-    </w:p>
-    <w:p>
-      <w:pPr/>
-      <w:r>
-        <w:rPr/>
-        <w:t xml:space="preserve">Mức 3:</w:t>
+        <w:t xml:space="preserve">a) Tổ chức Đảng Cộng sản Việt Nam có cơ cấu tổ chức và hoạt động theo quy định; trong 05 năm liên tiếp tính đến thời điểm đánh giá, có ít nhất 01 năm hoàn thành tốt nhiệm vụ, các năm còn lại hoàn thành nhiệm vụ trở lên</w:t>
       </w:r>
     </w:p>
     <w:p>
@@ -144,7 +137,38 @@
           <w:i w:val="1"/>
           <w:iCs w:val="1"/>
         </w:rPr>
-        <w:t xml:space="preserve">Nhà trường có không quá 20 (hai mươi) nhóm trẻ, lớp mẫu giáo.</w:t>
+        <w:t xml:space="preserve">b) Các đoàn thể, tổ chức khác có đóng góp tích cực cho các hoạt động của nhà trường.</w:t>
+      </w:r>
+    </w:p>
+    <w:p>
+      <w:pPr/>
+      <w:r>
+        <w:rPr/>
+        <w:t xml:space="preserve">Mức 3:</w:t>
+      </w:r>
+    </w:p>
+    <w:p>
+      <w:pPr>
+        <w:ind w:left="0" w:right="0" w:hanging="-360"/>
+      </w:pPr>
+      <w:r>
+        <w:rPr>
+          <w:i w:val="1"/>
+          <w:iCs w:val="1"/>
+        </w:rPr>
+        <w:t xml:space="preserve">a) Trong 05 năm liên tiếp tính đến thời điểm đánh giá, tổ chức Đảng Cộng sản Việt Nam có ít nhất 02 năm hoàn thành tốt nhiệm vụ, các năm còn lại hoàn thành nhiệm vụ trở lên</w:t>
+      </w:r>
+    </w:p>
+    <w:p>
+      <w:pPr>
+        <w:ind w:left="0" w:right="0" w:hanging="-360"/>
+      </w:pPr>
+      <w:r>
+        <w:rPr>
+          <w:i w:val="1"/>
+          <w:iCs w:val="1"/>
+        </w:rPr>
+        <w:t xml:space="preserve">b) Các đoàn thể, tổ chức khác đóng góp hiệu quả cho các hoạt động của nhà trường và cộng đồng</w:t>
       </w:r>
     </w:p>
     <w:tbl>
@@ -471,45 +495,20 @@
             <w:pPr/>
             <w:r>
               <w:rPr/>
-              <w:t xml:space="preserve">- Các nhóm trẻ, lớp mẫu giáo được phân chia theo độ tuổi; theo quy định Điều lệ trường mầm non;</w:t>
-            </w:r>
-            <w:br/>
-            <w:r>
-              <w:rPr/>
-              <w:t xml:space="preserve">+ Đối với nhóm trẻ: trẻ em từ 3 – 12 tháng tuổi; từ 13 – 24 tháng tuổi; từ 25 – 36 tháng tuổi</w:t>
-            </w:r>
-            <w:br/>
-            <w:r>
-              <w:rPr/>
-              <w:t xml:space="preserve">+ Đối với lớp mẫu giáo: trẻ em từ 3 – 4 tuổi tuổi; từ 4–5 tuổi; từ 5– 6 tuổi</w:t>
-            </w:r>
-            <w:br/>
-            <w:r>
-              <w:rPr/>
-              <w:t xml:space="preserve">- Trong trường hợp số lượng trẻ em trong mỗi nhóm lớp của nhà trường không đủ 50% so với số trẻ em tối đa theo quy định trường mầm non thì được tổ chức thành nhóm trẻ ghép (không quá 20 trẻ) hoặc lớp mẫu giáo ghép (không quá 30 trẻ)</w:t>
-            </w:r>
-          </w:p>
-        </w:tc>
-        <w:tc>
-          <w:tcPr>
-            <w:tcW w:w="2500" w:type="dxa"/>
-            <w:vAlign w:val="center"/>
-          </w:tcPr>
-          <w:p>
-            <w:pPr/>
-            <w:r>
-              <w:rPr/>
-              <w:t xml:space="preserve">- Nhà trường có phân chia các lớp mẫu giáo theo quy định Điều lệ trường mầm non không?</w:t>
-            </w:r>
-            <w:br/>
-            <w:r>
-              <w:rPr/>
-              <w:t xml:space="preserve">- Các năm qua nhà trường có tổ chức lớp mẫu giáo ghép không? Số lượng như thế nào?</w:t>
-            </w:r>
-            <w:br/>
-            <w:r>
-              <w:rPr/>
-              <w:t xml:space="preserve"> </w:t>
+              <w:t xml:space="preserve">Nhà trường có tổ chức Công đoàn, Sao Nhi đồng, Đội Thiếu niên, Đoàn Thanh niên Cộng sản Hồ Chí Minh, Chi hội chữ thập đỏ.</w:t>
+            </w:r>
+          </w:p>
+        </w:tc>
+        <w:tc>
+          <w:tcPr>
+            <w:tcW w:w="2500" w:type="dxa"/>
+            <w:vAlign w:val="center"/>
+          </w:tcPr>
+          <w:p>
+            <w:pPr/>
+            <w:r>
+              <w:rPr/>
+              <w:t xml:space="preserve">Nhà trường có tổ chức Công đoàn, Sao Nhi đồng, Đội Thiếu niên, Đoàn Thanh niên Cộng sản Hồ Chí Minh không?</w:t>
             </w:r>
           </w:p>
         </w:tc>
@@ -522,30 +521,20 @@
             <w:pPr/>
             <w:r>
               <w:rPr/>
-              <w:t xml:space="preserve">- Sổ theo dõi nhóm lớp. bảng thống kê số trẻ/ lớp</w:t>
-            </w:r>
-            <w:br/>
-            <w:r>
-              <w:rPr/>
-              <w:t xml:space="preserve">- Sổ theo dõi nhóm lớp.</w:t>
-            </w:r>
-          </w:p>
-        </w:tc>
-        <w:tc>
-          <w:tcPr>
-            <w:tcW w:w="1000" w:type="dxa"/>
-            <w:vAlign w:val="center"/>
-          </w:tcPr>
-          <w:p>
-            <w:pPr/>
-            <w:r>
-              <w:rPr/>
-              <w:t xml:space="preserve">- Phó hiệu trưởng phụ trách chuyên môn</w:t>
-            </w:r>
-            <w:br/>
-            <w:r>
-              <w:rPr/>
-              <w:t xml:space="preserve">- Phó hiệu trưởng phụ trách chuyên môn</w:t>
+              <w:t xml:space="preserve">- Quyết định chuẩn y Ban chấp hành Công đoàn CS nhiệm kì 2017-2022</w:t>
+            </w:r>
+          </w:p>
+        </w:tc>
+        <w:tc>
+          <w:tcPr>
+            <w:tcW w:w="1000" w:type="dxa"/>
+            <w:vAlign w:val="center"/>
+          </w:tcPr>
+          <w:p>
+            <w:pPr/>
+            <w:r>
+              <w:rPr/>
+              <w:t xml:space="preserve">Công đoàn</w:t>
             </w:r>
           </w:p>
         </w:tc>
@@ -592,20 +581,20 @@
             <w:pPr/>
             <w:r>
               <w:rPr/>
-              <w:t xml:space="preserve">Các nhóm trẻ, lớp mẫu giáo được tổ chức học 02 buổi / ngày</w:t>
-            </w:r>
-          </w:p>
-        </w:tc>
-        <w:tc>
-          <w:tcPr>
-            <w:tcW w:w="2500" w:type="dxa"/>
-            <w:vAlign w:val="center"/>
-          </w:tcPr>
-          <w:p>
-            <w:pPr/>
-            <w:r>
-              <w:rPr/>
-              <w:t xml:space="preserve">Nhà trường có bao nhiêu lớp mẫu giáo được học 2 buổi/ ngày?</w:t>
+              <w:t xml:space="preserve">Công đoàn, Sao Nhi đồng, Đội Thiếu niên, Đoàn Thanh niên Cộng sản Hồ Chí Minh, hội chữ thập đỏ hoạt động theo quy định của pháp luật và Điều lệ của từng tổ chức nhằm giúp nhà trường thực hiện mục tiêu giáo dục.</w:t>
+            </w:r>
+          </w:p>
+        </w:tc>
+        <w:tc>
+          <w:tcPr>
+            <w:tcW w:w="2500" w:type="dxa"/>
+            <w:vAlign w:val="center"/>
+          </w:tcPr>
+          <w:p>
+            <w:pPr/>
+            <w:r>
+              <w:rPr/>
+              <w:t xml:space="preserve">Công đoàn, Sao Nhi đồng, Đội Thiếu niên, Đoàn Thanh niên Cộng sản Hồ Chí Minh có hoạt động theo quy định của pháp luật và Điều lệ của từng tổ chức nhằm giúp nhà trường thực hiện mục tiêu giáo dục không?</w:t>
             </w:r>
           </w:p>
         </w:tc>
@@ -618,20 +607,70 @@
             <w:pPr/>
             <w:r>
               <w:rPr/>
-              <w:t xml:space="preserve">Sổ theo dõi trẻ</w:t>
-            </w:r>
-          </w:p>
-        </w:tc>
-        <w:tc>
-          <w:tcPr>
-            <w:tcW w:w="1000" w:type="dxa"/>
-            <w:vAlign w:val="center"/>
-          </w:tcPr>
-          <w:p>
-            <w:pPr/>
-            <w:r>
-              <w:rPr/>
-              <w:t xml:space="preserve">Phó hiệu trưởng phụ trách bán trú</w:t>
+              <w:t xml:space="preserve">- Sổ nghị quyết chi đoàn</w:t>
+            </w:r>
+            <w:br/>
+            <w:r>
+              <w:rPr/>
+              <w:t xml:space="preserve">- Sổ nghị quyết hội chữ thập đỏ.</w:t>
+            </w:r>
+            <w:br/>
+            <w:r>
+              <w:rPr/>
+              <w:t xml:space="preserve">- Kế hoạch hoạt động năm học 2018-2019 của CĐCS</w:t>
+            </w:r>
+            <w:br/>
+            <w:r>
+              <w:rPr/>
+              <w:t xml:space="preserve">-Kế hoạch hoạt động năm học 2018-2019 của Đội TNTP HCM</w:t>
+            </w:r>
+            <w:br/>
+            <w:r>
+              <w:rPr/>
+              <w:t xml:space="preserve">- Các văn bản có liên quan của Công đoàn</w:t>
+            </w:r>
+            <w:br/>
+            <w:r>
+              <w:rPr/>
+              <w:t xml:space="preserve">- Các văn bản có liên quan của Đội TN TPHCM</w:t>
+            </w:r>
+          </w:p>
+        </w:tc>
+        <w:tc>
+          <w:tcPr>
+            <w:tcW w:w="1000" w:type="dxa"/>
+            <w:vAlign w:val="center"/>
+          </w:tcPr>
+          <w:p>
+            <w:pPr/>
+            <w:r>
+              <w:rPr/>
+              <w:t xml:space="preserve">- Chi đoàn</w:t>
+            </w:r>
+            <w:br/>
+            <w:r>
+              <w:rPr/>
+              <w:t xml:space="preserve">- Hội chữ thập đỏ</w:t>
+            </w:r>
+            <w:br/>
+            <w:r>
+              <w:rPr/>
+              <w:t xml:space="preserve">- Công đoàn</w:t>
+            </w:r>
+            <w:br/>
+            <w:r>
+              <w:rPr/>
+              <w:t xml:space="preserve">- TPT</w:t>
+            </w:r>
+            <w:br/>
+            <w:r>
+              <w:rPr/>
+              <w:t xml:space="preserve">- Công đoàn</w:t>
+            </w:r>
+            <w:br/>
+            <w:r>
+              <w:rPr/>
+              <w:t xml:space="preserve">- TPT</w:t>
             </w:r>
           </w:p>
         </w:tc>
@@ -678,20 +717,20 @@
             <w:pPr/>
             <w:r>
               <w:rPr/>
-              <w:t xml:space="preserve">Mỗi nhóm trẻ, lớp mẫu giáo có không quá 02 (hai) trẻ cùng một dạng khuyết tật.</w:t>
-            </w:r>
-          </w:p>
-        </w:tc>
-        <w:tc>
-          <w:tcPr>
-            <w:tcW w:w="2500" w:type="dxa"/>
-            <w:vAlign w:val="center"/>
-          </w:tcPr>
-          <w:p>
-            <w:pPr/>
-            <w:r>
-              <w:rPr/>
-              <w:t xml:space="preserve">Nhà trường có trẻ khuyết tật được hòa nhập không? Bảng thống kê trẻ khuyết tật của từng nhóm lớp?trẻ khuyết tật sắp xếp lớp như thế nào?</w:t>
+              <w:t xml:space="preserve">Hằng năm, các hoạt động được rà soát, đánh giá</w:t>
+            </w:r>
+          </w:p>
+        </w:tc>
+        <w:tc>
+          <w:tcPr>
+            <w:tcW w:w="2500" w:type="dxa"/>
+            <w:vAlign w:val="center"/>
+          </w:tcPr>
+          <w:p>
+            <w:pPr/>
+            <w:r>
+              <w:rPr/>
+              <w:t xml:space="preserve">Hằng năm, các hoạt động có được rà soát, đánh giá không?</w:t>
             </w:r>
           </w:p>
         </w:tc>
@@ -704,20 +743,20 @@
             <w:pPr/>
             <w:r>
               <w:rPr/>
-              <w:t xml:space="preserve">Hồ sơ quản lý trẻ em khuyết tật</w:t>
-            </w:r>
-          </w:p>
-        </w:tc>
-        <w:tc>
-          <w:tcPr>
-            <w:tcW w:w="1000" w:type="dxa"/>
-            <w:vAlign w:val="center"/>
-          </w:tcPr>
-          <w:p>
-            <w:pPr/>
-            <w:r>
-              <w:rPr/>
-              <w:t xml:space="preserve">Nhân viên y tế</w:t>
+              <w:t xml:space="preserve">Báo cáo tổng kết hoạt động Công đoàn</w:t>
+            </w:r>
+          </w:p>
+        </w:tc>
+        <w:tc>
+          <w:tcPr>
+            <w:tcW w:w="1000" w:type="dxa"/>
+            <w:vAlign w:val="center"/>
+          </w:tcPr>
+          <w:p>
+            <w:pPr/>
+            <w:r>
+              <w:rPr/>
+              <w:t xml:space="preserve">Công đoàn</w:t>
             </w:r>
           </w:p>
         </w:tc>
@@ -807,114 +846,89 @@
             </w:pPr>
             <w:r>
               <w:rPr/>
-              <w:t xml:space="preserve"/>
-            </w:r>
-          </w:p>
-        </w:tc>
-        <w:tc>
-          <w:tcPr>
-            <w:tcW w:w="2500" w:type="dxa"/>
-            <w:vAlign w:val="center"/>
-          </w:tcPr>
-          <w:p>
-            <w:pPr/>
-            <w:r>
-              <w:rPr/>
-              <w:t xml:space="preserve">Nhà trường có số lượng trẻ em trong các nhóm trẻ và lớp mẫu giáo không vượt quá quy định Điều lệ Trường mầm non</w:t>
+              <w:t xml:space="preserve">a)</w:t>
+            </w:r>
+          </w:p>
+        </w:tc>
+        <w:tc>
+          <w:tcPr>
+            <w:tcW w:w="2500" w:type="dxa"/>
+            <w:vAlign w:val="center"/>
+          </w:tcPr>
+          <w:p>
+            <w:pPr/>
+            <w:r>
+              <w:rPr/>
+              <w:t xml:space="preserve">- Tại thời điểm đánh giá, nhà trường có tổ chức Đảng Cộng sản Việt Nam. Tổ chức Đảng Cộng sản Việt Nam của nhà trường :</w:t>
             </w:r>
             <w:br/>
             <w:r>
               <w:rPr/>
-              <w:t xml:space="preserve">- Trẻ em được phân chia theo độ tuổi</w:t>
+              <w:t xml:space="preserve">- Có cơ cấu tổ chức và hoạt động trong khuôn khổ hiến pháp, pháp luật và Điều lệ của Đảng Cộng Sản Việt Nam.</w:t>
             </w:r>
             <w:br/>
             <w:r>
               <w:rPr/>
-              <w:t xml:space="preserve">+ Đối với nhóm trẻ: trẻ em từ 3 tháng tuổi đến 36 tháng tuổi được tổ chức thành các nhóm trẻ. Số trẻ tối đa trong một nhóm trẻ được quy định như sau:</w:t>
+              <w:t xml:space="preserve">- Trong 05 năm liền kề trước khi đề nghị công nhận có ít nhất 01 năm hoàn thành tốt nhiệm vụ, các năm còn lại hoàn thành nhiệm vụ trở lên.</w:t>
+            </w:r>
+          </w:p>
+        </w:tc>
+        <w:tc>
+          <w:tcPr>
+            <w:tcW w:w="2500" w:type="dxa"/>
+            <w:vAlign w:val="center"/>
+          </w:tcPr>
+          <w:p>
+            <w:pPr/>
+            <w:r>
+              <w:rPr/>
+              <w:t xml:space="preserve">- Tại thời điểm đánh giá, nhà trường có tổ chức Đảng Cộng sản Việt Nam. Tổ chức Đảng Cộng sản Việt Nam của nhà trường :</w:t>
             </w:r>
             <w:br/>
             <w:r>
               <w:rPr/>
-              <w:t xml:space="preserve">- Nhóm trẻ từ 3 đến 12 tháng tuổi: 15 trẻ;</w:t>
+              <w:t xml:space="preserve">- Có cơ cấu tổ chức và hoạt động trong khuôn khổ hiến pháp, pháp luật và Điều lệ của Đảng Cộng Sản Việt Nam không?</w:t>
             </w:r>
             <w:br/>
             <w:r>
               <w:rPr/>
-              <w:t xml:space="preserve">- Nhóm trẻ từ 13 đến 24 tháng tuổi: 20 trẻ;</w:t>
+              <w:t xml:space="preserve">- Trong 05 năm liền kề trước khi đề nghị công nhận có ít nhất 01 năm hoàn thành tốt nhiệm vụ, các năm còn lại hoàn thành nhiệm vụ trở lên không?</w:t>
+            </w:r>
+          </w:p>
+        </w:tc>
+        <w:tc>
+          <w:tcPr>
+            <w:tcW w:w="2000" w:type="dxa"/>
+            <w:vAlign w:val="center"/>
+          </w:tcPr>
+          <w:p>
+            <w:pPr/>
+            <w:r>
+              <w:rPr/>
+              <w:t xml:space="preserve">- Quyết định chuẩn y chức danh Bí thư chi bộ nhà trường nhiệm kì 2017-2020</w:t>
             </w:r>
             <w:br/>
             <w:r>
               <w:rPr/>
-              <w:t xml:space="preserve">- Nhóm trẻ từ 25 đến 36 tháng tuổi: 25 trẻ.</w:t>
+              <w:t xml:space="preserve">- Báo cáo của chi bộ nhà trường, kế hoạch công tác, văn bản của Đảng ủy thị trấn đánh giá hoạt động của chi bộ, giấy khen của Đảng ủy thị trấn</w:t>
+            </w:r>
+          </w:p>
+        </w:tc>
+        <w:tc>
+          <w:tcPr>
+            <w:tcW w:w="1000" w:type="dxa"/>
+            <w:vAlign w:val="center"/>
+          </w:tcPr>
+          <w:p>
+            <w:pPr/>
+            <w:r>
+              <w:rPr/>
+              <w:t xml:space="preserve">- Chi bộ</w:t>
             </w:r>
             <w:br/>
             <w:r>
               <w:rPr/>
-              <w:t xml:space="preserve">+ Đối với lớp mẫu giáo: Trẻ em từ ba tuổi đến sáu tuổi được tổ chức thành các lớp mẫu giáo. Số trẻ tối đa trong một lớp mẫu giáo được quy định như sau:</w:t>
-            </w:r>
-            <w:br/>
-            <w:r>
-              <w:rPr/>
-              <w:t xml:space="preserve">- Lớp mẫu giáo 3-4 tuổi: 25 trẻ;</w:t>
-            </w:r>
-            <w:br/>
-            <w:r>
-              <w:rPr/>
-              <w:t xml:space="preserve">- Lớp mẫu giáo 4-5 tuổi: 30 trẻ;</w:t>
-            </w:r>
-            <w:br/>
-            <w:r>
-              <w:rPr/>
-              <w:t xml:space="preserve">- Lớp mẫu giáo5-6 tuổi: 35 trẻ.</w:t>
-            </w:r>
-          </w:p>
-        </w:tc>
-        <w:tc>
-          <w:tcPr>
-            <w:tcW w:w="2500" w:type="dxa"/>
-            <w:vAlign w:val="center"/>
-          </w:tcPr>
-          <w:p>
-            <w:pPr/>
-            <w:r>
-              <w:rPr/>
-              <w:t xml:space="preserve">Số lượng trẻ em trong các nhóm trẻ, lớp mẫu giáo trong nhà trường có vượt quá quy định Điều lệ Trường mầm non không?</w:t>
-            </w:r>
-            <w:br/>
-            <w:r>
-              <w:rPr/>
-              <w:t xml:space="preserve">Trẻ em được phân chia theo độ tuổi như thế nào?</w:t>
-            </w:r>
-          </w:p>
-        </w:tc>
-        <w:tc>
-          <w:tcPr>
-            <w:tcW w:w="2000" w:type="dxa"/>
-            <w:vAlign w:val="center"/>
-          </w:tcPr>
-          <w:p>
-            <w:pPr/>
-            <w:r>
-              <w:rPr/>
-              <w:t xml:space="preserve">- Sổ theo dõi nhóm lớp.</w:t>
-            </w:r>
-            <w:br/>
-            <w:r>
-              <w:rPr/>
-              <w:t xml:space="preserve">- Bảng thống kê số trẻ/ lớp</w:t>
-            </w:r>
-          </w:p>
-        </w:tc>
-        <w:tc>
-          <w:tcPr>
-            <w:tcW w:w="1000" w:type="dxa"/>
-            <w:vAlign w:val="center"/>
-          </w:tcPr>
-          <w:p>
-            <w:pPr/>
-            <w:r>
-              <w:rPr/>
-              <w:t xml:space="preserve">Phó hiệu trưởng phụ trách chuyên môn</w:t>
+              <w:t xml:space="preserve">- Chi bộ</w:t>
             </w:r>
           </w:p>
         </w:tc>
@@ -948,44 +962,74 @@
             </w:pPr>
             <w:r>
               <w:rPr/>
-              <w:t xml:space="preserve">Mức 3</w:t>
-            </w:r>
-          </w:p>
-        </w:tc>
-        <w:tc>
-          <w:tcPr>
-            <w:tcW w:w="2500" w:type="dxa"/>
-            <w:vAlign w:val="center"/>
-          </w:tcPr>
-          <w:p/>
-        </w:tc>
-        <w:tc>
-          <w:tcPr>
-            <w:tcW w:w="2500" w:type="dxa"/>
-            <w:vAlign w:val="center"/>
-          </w:tcPr>
-          <w:p/>
+              <w:t xml:space="preserve">b)</w:t>
+            </w:r>
+          </w:p>
+        </w:tc>
+        <w:tc>
+          <w:tcPr>
+            <w:tcW w:w="2500" w:type="dxa"/>
+            <w:vAlign w:val="center"/>
+          </w:tcPr>
+          <w:p>
+            <w:pPr/>
+            <w:r>
+              <w:rPr/>
+              <w:t xml:space="preserve">Các đoàn thể, tổ chức khác có đóng góp tích cực cho các hoạt động của nhà trường.</w:t>
+            </w:r>
+          </w:p>
+        </w:tc>
+        <w:tc>
+          <w:tcPr>
+            <w:tcW w:w="2500" w:type="dxa"/>
+            <w:vAlign w:val="center"/>
+          </w:tcPr>
+          <w:p>
+            <w:pPr/>
+            <w:r>
+              <w:rPr/>
+              <w:t xml:space="preserve">Các đoàn thể, tổ chức khác có đóng góp tích cực cho các hoạt động của nhà trường không?</w:t>
+            </w:r>
+          </w:p>
         </w:tc>
         <w:tc>
           <w:tcPr>
             <w:tcW w:w="2000" w:type="dxa"/>
             <w:vAlign w:val="center"/>
           </w:tcPr>
-          <w:p/>
-        </w:tc>
-        <w:tc>
-          <w:tcPr>
-            <w:tcW w:w="1000" w:type="dxa"/>
-            <w:vAlign w:val="center"/>
-          </w:tcPr>
-          <w:p/>
-        </w:tc>
-        <w:tc>
-          <w:tcPr>
-            <w:tcW w:w="1000" w:type="dxa"/>
-            <w:vAlign w:val="center"/>
-          </w:tcPr>
-          <w:p/>
+          <w:p>
+            <w:pPr/>
+            <w:r>
+              <w:rPr/>
+              <w:t xml:space="preserve">- Báo cáo của chi bộ nhà trường, văn bản của Đảng ủy thị trấn đánh giá hoạt động của chi bộ của Đảng ủy thị trấn</w:t>
+            </w:r>
+          </w:p>
+        </w:tc>
+        <w:tc>
+          <w:tcPr>
+            <w:tcW w:w="1000" w:type="dxa"/>
+            <w:vAlign w:val="center"/>
+          </w:tcPr>
+          <w:p>
+            <w:pPr/>
+            <w:r>
+              <w:rPr/>
+              <w:t xml:space="preserve">Chi bộ</w:t>
+            </w:r>
+          </w:p>
+        </w:tc>
+        <w:tc>
+          <w:tcPr>
+            <w:tcW w:w="1000" w:type="dxa"/>
+            <w:vAlign w:val="center"/>
+          </w:tcPr>
+          <w:p>
+            <w:pPr/>
+            <w:r>
+              <w:rPr/>
+              <w:t xml:space="preserve"> </w:t>
+            </w:r>
+          </w:p>
         </w:tc>
       </w:tr>
       <w:tr>
@@ -1004,59 +1048,201 @@
             </w:pPr>
             <w:r>
               <w:rPr/>
-              <w:t xml:space="preserve"/>
-            </w:r>
-          </w:p>
-        </w:tc>
-        <w:tc>
-          <w:tcPr>
-            <w:tcW w:w="2500" w:type="dxa"/>
-            <w:vAlign w:val="center"/>
-          </w:tcPr>
-          <w:p>
-            <w:pPr/>
-            <w:r>
-              <w:rPr/>
-              <w:t xml:space="preserve">Nhà trường có không quá 20 (hai mươi) nhóm trẻ, lớp mẫu giáo.</w:t>
-            </w:r>
-          </w:p>
-        </w:tc>
-        <w:tc>
-          <w:tcPr>
-            <w:tcW w:w="2500" w:type="dxa"/>
-            <w:vAlign w:val="center"/>
-          </w:tcPr>
-          <w:p>
-            <w:pPr/>
-            <w:r>
-              <w:rPr/>
-              <w:t xml:space="preserve">Nhà trường có tổng bao nhiêu lớp mẫu giáo?</w:t>
-            </w:r>
-          </w:p>
+              <w:t xml:space="preserve">Mức 3</w:t>
+            </w:r>
+          </w:p>
+        </w:tc>
+        <w:tc>
+          <w:tcPr>
+            <w:tcW w:w="2500" w:type="dxa"/>
+            <w:vAlign w:val="center"/>
+          </w:tcPr>
+          <w:p/>
+        </w:tc>
+        <w:tc>
+          <w:tcPr>
+            <w:tcW w:w="2500" w:type="dxa"/>
+            <w:vAlign w:val="center"/>
+          </w:tcPr>
+          <w:p/>
         </w:tc>
         <w:tc>
           <w:tcPr>
             <w:tcW w:w="2000" w:type="dxa"/>
             <w:vAlign w:val="center"/>
           </w:tcPr>
-          <w:p>
-            <w:pPr/>
-            <w:r>
-              <w:rPr/>
-              <w:t xml:space="preserve">Danh sách các nhóm, lớp</w:t>
-            </w:r>
-          </w:p>
-        </w:tc>
-        <w:tc>
-          <w:tcPr>
-            <w:tcW w:w="1000" w:type="dxa"/>
-            <w:vAlign w:val="center"/>
-          </w:tcPr>
-          <w:p>
-            <w:pPr/>
-            <w:r>
-              <w:rPr/>
-              <w:t xml:space="preserve">Phó hiệu trưởng phụ trách chuyên môn</w:t>
+          <w:p/>
+        </w:tc>
+        <w:tc>
+          <w:tcPr>
+            <w:tcW w:w="1000" w:type="dxa"/>
+            <w:vAlign w:val="center"/>
+          </w:tcPr>
+          <w:p/>
+        </w:tc>
+        <w:tc>
+          <w:tcPr>
+            <w:tcW w:w="1000" w:type="dxa"/>
+            <w:vAlign w:val="center"/>
+          </w:tcPr>
+          <w:p/>
+        </w:tc>
+      </w:tr>
+      <w:tr>
+        <w:trPr>
+          <w:trHeight w:val="400" w:hRule="atLeast"/>
+        </w:trPr>
+        <w:tc>
+          <w:tcPr>
+            <w:tcW w:w="1000" w:type="dxa"/>
+            <w:vAlign w:val="center"/>
+          </w:tcPr>
+          <w:p>
+            <w:pPr>
+              <w:ind w:left="72" w:right="0"/>
+              <w:spacing w:after="0"/>
+            </w:pPr>
+            <w:r>
+              <w:rPr/>
+              <w:t xml:space="preserve">a)</w:t>
+            </w:r>
+          </w:p>
+        </w:tc>
+        <w:tc>
+          <w:tcPr>
+            <w:tcW w:w="2500" w:type="dxa"/>
+            <w:vAlign w:val="center"/>
+          </w:tcPr>
+          <w:p>
+            <w:pPr/>
+            <w:r>
+              <w:rPr/>
+              <w:t xml:space="preserve">Trong 05 năm liền kề trước khi đề nghị công nhận tổ chức Đảng Cộng sản VN có ít nhất 2 năm hoàn thành tốt nhiệm vụ, các năm còn lại hoàn thành nhiệm vụ trở lên.</w:t>
+            </w:r>
+          </w:p>
+        </w:tc>
+        <w:tc>
+          <w:tcPr>
+            <w:tcW w:w="2500" w:type="dxa"/>
+            <w:vAlign w:val="center"/>
+          </w:tcPr>
+          <w:p>
+            <w:pPr/>
+            <w:r>
+              <w:rPr/>
+              <w:t xml:space="preserve">Trong 05 năm liền kề trước khi đề nghị công nhận tổ chức Đảng Cộng sản VN có ít nhất 2 năm hoàn thành tốt nhiệm vụ, các năm còn lại hoàn thành nhiệm vụ trở lên không?</w:t>
+            </w:r>
+          </w:p>
+        </w:tc>
+        <w:tc>
+          <w:tcPr>
+            <w:tcW w:w="2000" w:type="dxa"/>
+            <w:vAlign w:val="center"/>
+          </w:tcPr>
+          <w:p>
+            <w:pPr/>
+            <w:r>
+              <w:rPr/>
+              <w:t xml:space="preserve">- Giấy khen của Đảng ủy thị trấn</w:t>
+            </w:r>
+          </w:p>
+        </w:tc>
+        <w:tc>
+          <w:tcPr>
+            <w:tcW w:w="1000" w:type="dxa"/>
+            <w:vAlign w:val="center"/>
+          </w:tcPr>
+          <w:p>
+            <w:pPr/>
+            <w:r>
+              <w:rPr/>
+              <w:t xml:space="preserve">Chi bộ</w:t>
+            </w:r>
+          </w:p>
+        </w:tc>
+        <w:tc>
+          <w:tcPr>
+            <w:tcW w:w="1000" w:type="dxa"/>
+            <w:vAlign w:val="center"/>
+          </w:tcPr>
+          <w:p>
+            <w:pPr/>
+            <w:r>
+              <w:rPr/>
+              <w:t xml:space="preserve"> </w:t>
+            </w:r>
+          </w:p>
+        </w:tc>
+      </w:tr>
+      <w:tr>
+        <w:trPr>
+          <w:trHeight w:val="400" w:hRule="atLeast"/>
+        </w:trPr>
+        <w:tc>
+          <w:tcPr>
+            <w:tcW w:w="1000" w:type="dxa"/>
+            <w:vAlign w:val="center"/>
+          </w:tcPr>
+          <w:p>
+            <w:pPr>
+              <w:ind w:left="72" w:right="0"/>
+              <w:spacing w:after="0"/>
+            </w:pPr>
+            <w:r>
+              <w:rPr/>
+              <w:t xml:space="preserve">b)</w:t>
+            </w:r>
+          </w:p>
+        </w:tc>
+        <w:tc>
+          <w:tcPr>
+            <w:tcW w:w="2500" w:type="dxa"/>
+            <w:vAlign w:val="center"/>
+          </w:tcPr>
+          <w:p>
+            <w:pPr/>
+            <w:r>
+              <w:rPr/>
+              <w:t xml:space="preserve">Các đoàn thể, tổ chức khác đóng góp hiệu quả cho các hoạt động của nhà trường và cộng đồng.</w:t>
+            </w:r>
+          </w:p>
+        </w:tc>
+        <w:tc>
+          <w:tcPr>
+            <w:tcW w:w="2500" w:type="dxa"/>
+            <w:vAlign w:val="center"/>
+          </w:tcPr>
+          <w:p>
+            <w:pPr/>
+            <w:r>
+              <w:rPr/>
+              <w:t xml:space="preserve">Các đoàn thể, tổ chức khác có đóng góp hiệu quả cho các hoạt động của nhà trường và cộng đồng không?</w:t>
+            </w:r>
+          </w:p>
+        </w:tc>
+        <w:tc>
+          <w:tcPr>
+            <w:tcW w:w="2000" w:type="dxa"/>
+            <w:vAlign w:val="center"/>
+          </w:tcPr>
+          <w:p>
+            <w:pPr/>
+            <w:r>
+              <w:rPr/>
+              <w:t xml:space="preserve">- Báo cáo của chi bộ nhà trường</w:t>
+            </w:r>
+          </w:p>
+        </w:tc>
+        <w:tc>
+          <w:tcPr>
+            <w:tcW w:w="1000" w:type="dxa"/>
+            <w:vAlign w:val="center"/>
+          </w:tcPr>
+          <w:p>
+            <w:pPr/>
+            <w:r>
+              <w:rPr/>
+              <w:t xml:space="preserve">Chi bộ</w:t>
             </w:r>
           </w:p>
         </w:tc>
